--- a/prototype/all-prototype/protype.docx
+++ b/prototype/all-prototype/protype.docx
@@ -27,7 +27,7 @@
     <w:p>
       <w:pPr>
         <w:rPr>
-          <w:rFonts w:ascii="TH SarabunPSK" w:hAnsi="TH SarabunPSK" w:cs="TH SarabunPSK" w:hint="cs"/>
+          <w:rFonts w:ascii="TH SarabunPSK" w:hAnsi="TH SarabunPSK" w:cs="TH SarabunPSK"/>
           <w:b/>
           <w:bCs/>
           <w:sz w:val="36"/>
@@ -55,7 +55,7 @@
           <w:numId w:val="1"/>
         </w:numPr>
         <w:rPr>
-          <w:rFonts w:ascii="TH SarabunPSK" w:hAnsi="TH SarabunPSK" w:cs="TH SarabunPSK" w:hint="cs"/>
+          <w:rFonts w:ascii="TH SarabunPSK" w:hAnsi="TH SarabunPSK" w:cs="TH SarabunPSK"/>
           <w:sz w:val="36"/>
           <w:szCs w:val="36"/>
         </w:rPr>
@@ -155,7 +155,7 @@
         <w:adjustRightInd w:val="0"/>
         <w:spacing w:after="0" w:line="240" w:lineRule="auto"/>
         <w:rPr>
-          <w:rFonts w:ascii="TH SarabunPSK" w:hAnsi="TH SarabunPSK" w:cs="TH SarabunPSK" w:hint="cs"/>
+          <w:rFonts w:ascii="TH SarabunPSK" w:hAnsi="TH SarabunPSK" w:cs="TH SarabunPSK"/>
           <w:b/>
           <w:bCs/>
           <w:color w:val="060606"/>
@@ -222,7 +222,7 @@
         <w:adjustRightInd w:val="0"/>
         <w:spacing w:after="0" w:line="240" w:lineRule="auto"/>
         <w:rPr>
-          <w:rFonts w:ascii="TH SarabunPSK" w:hAnsi="TH SarabunPSK" w:cs="TH SarabunPSK" w:hint="cs"/>
+          <w:rFonts w:ascii="TH SarabunPSK" w:hAnsi="TH SarabunPSK" w:cs="TH SarabunPSK"/>
           <w:b/>
           <w:bCs/>
           <w:spacing w:val="20"/>
@@ -238,8 +238,48 @@
           <w:szCs w:val="36"/>
           <w:cs/>
         </w:rPr>
-        <w:t>2</w:t>
-      </w:r>
+        <w:t>2.</w:t>
+      </w:r>
+      <w:r>
+        <w:rPr>
+          <w:rFonts w:ascii="TH SarabunPSK" w:hAnsi="TH SarabunPSK" w:cs="TH SarabunPSK" w:hint="cs"/>
+          <w:b/>
+          <w:bCs/>
+          <w:spacing w:val="20"/>
+          <w:sz w:val="24"/>
+          <w:szCs w:val="24"/>
+          <w:cs/>
+        </w:rPr>
+        <w:t>โปรแกรมประมาณการความคุ้มค่าในการใช้งานรถ</w:t>
+      </w:r>
+      <w:r>
+        <w:rPr>
+          <w:rFonts w:ascii="TH SarabunPSK" w:hAnsi="TH SarabunPSK" w:cs="TH SarabunPSK" w:hint="cs"/>
+          <w:b/>
+          <w:bCs/>
+          <w:spacing w:val="20"/>
+          <w:sz w:val="24"/>
+          <w:szCs w:val="24"/>
+          <w:cs/>
+        </w:rPr>
+        <w:t>แทรกเตอร์</w:t>
+      </w:r>
+    </w:p>
+    <w:p>
+      <w:pPr>
+        <w:autoSpaceDE w:val="0"/>
+        <w:autoSpaceDN w:val="0"/>
+        <w:adjustRightInd w:val="0"/>
+        <w:spacing w:after="0" w:line="240" w:lineRule="auto"/>
+        <w:rPr>
+          <w:rFonts w:ascii="TH SarabunPSK" w:hAnsi="TH SarabunPSK" w:cs="TH SarabunPSK"/>
+          <w:b/>
+          <w:bCs/>
+          <w:spacing w:val="20"/>
+          <w:sz w:val="24"/>
+          <w:szCs w:val="24"/>
+        </w:rPr>
+      </w:pPr>
       <w:r>
         <w:rPr>
           <w:rFonts w:ascii="TH SarabunPSK" w:hAnsi="TH SarabunPSK" w:cs="TH SarabunPSK" w:hint="cs"/>
@@ -247,7 +287,7 @@
           <w:szCs w:val="36"/>
           <w:cs/>
         </w:rPr>
-        <w:t>.</w:t>
+        <w:t>3.</w:t>
       </w:r>
       <w:r>
         <w:rPr>
@@ -271,7 +311,7 @@
           <w:szCs w:val="24"/>
           <w:cs/>
         </w:rPr>
-        <w:t>แทรกเตอร์</w:t>
+        <w:t>เกี่ยวนวดข้าว</w:t>
       </w:r>
     </w:p>
     <w:p>
@@ -291,64 +331,6 @@
       </w:pPr>
       <w:r>
         <w:rPr>
-          <w:rFonts w:ascii="TH SarabunPSK" w:hAnsi="TH SarabunPSK" w:cs="TH SarabunPSK" w:hint="cs"/>
-          <w:sz w:val="36"/>
-          <w:szCs w:val="36"/>
-          <w:cs/>
-        </w:rPr>
-        <w:t>3</w:t>
-      </w:r>
-      <w:r>
-        <w:rPr>
-          <w:rFonts w:ascii="TH SarabunPSK" w:hAnsi="TH SarabunPSK" w:cs="TH SarabunPSK" w:hint="cs"/>
-          <w:sz w:val="36"/>
-          <w:szCs w:val="36"/>
-          <w:cs/>
-        </w:rPr>
-        <w:t>.</w:t>
-      </w:r>
-      <w:r>
-        <w:rPr>
-          <w:rFonts w:ascii="TH SarabunPSK" w:hAnsi="TH SarabunPSK" w:cs="TH SarabunPSK" w:hint="cs"/>
-          <w:b/>
-          <w:bCs/>
-          <w:spacing w:val="20"/>
-          <w:sz w:val="24"/>
-          <w:szCs w:val="24"/>
-          <w:cs/>
-        </w:rPr>
-        <w:t>โปรแกรมประมาณการความคุ้มค่าในการใช้งานรถ</w:t>
-      </w:r>
-      <w:r>
-        <w:rPr>
-          <w:rFonts w:ascii="TH SarabunPSK" w:hAnsi="TH SarabunPSK" w:cs="TH SarabunPSK" w:hint="cs"/>
-          <w:b/>
-          <w:bCs/>
-          <w:spacing w:val="20"/>
-          <w:sz w:val="24"/>
-          <w:szCs w:val="24"/>
-          <w:cs/>
-        </w:rPr>
-        <w:t>เกี่ยวนวดข้าว</w:t>
-      </w:r>
-    </w:p>
-    <w:p>
-      <w:pPr>
-        <w:autoSpaceDE w:val="0"/>
-        <w:autoSpaceDN w:val="0"/>
-        <w:adjustRightInd w:val="0"/>
-        <w:spacing w:after="0" w:line="240" w:lineRule="auto"/>
-        <w:rPr>
-          <w:rFonts w:ascii="TH SarabunPSK" w:hAnsi="TH SarabunPSK" w:cs="TH SarabunPSK"/>
-          <w:b/>
-          <w:bCs/>
-          <w:spacing w:val="20"/>
-          <w:sz w:val="24"/>
-          <w:szCs w:val="24"/>
-        </w:rPr>
-      </w:pPr>
-      <w:r>
-        <w:rPr>
           <w:rFonts w:ascii="TH SarabunPSK" w:hAnsi="TH SarabunPSK" w:cs="TH SarabunPSK"/>
           <w:b/>
           <w:bCs/>
@@ -367,7 +349,7 @@
           <w:sz w:val="24"/>
           <w:szCs w:val="24"/>
         </w:rPr>
-        <w:t xml:space="preserve"> </w:t>
+        <w:t xml:space="preserve"> :  </w:t>
       </w:r>
       <w:hyperlink r:id="rId5" w:history="1">
         <w:r>
@@ -380,9 +362,49 @@
             <w:sz w:val="24"/>
             <w:szCs w:val="24"/>
           </w:rPr>
-          <w:t>https://xd.adobe.com/view/fed3b927-70ff-4461-951f-22dfaf611d28-ab80/</w:t>
+          <w:t>https://xd.adobe.com/view/5f92b0ae-044d-41</w:t>
+        </w:r>
+        <w:r>
+          <w:rPr>
+            <w:rStyle w:val="a4"/>
+            <w:rFonts w:ascii="TH SarabunPSK" w:hAnsi="TH SarabunPSK" w:cs="TH SarabunPSK"/>
+            <w:b/>
+            <w:bCs/>
+            <w:spacing w:val="20"/>
+            <w:sz w:val="24"/>
+            <w:szCs w:val="24"/>
+          </w:rPr>
+          <w:t>e</w:t>
+        </w:r>
+        <w:r>
+          <w:rPr>
+            <w:rStyle w:val="a4"/>
+            <w:rFonts w:ascii="TH SarabunPSK" w:hAnsi="TH SarabunPSK" w:cs="TH SarabunPSK"/>
+            <w:b/>
+            <w:bCs/>
+            <w:spacing w:val="20"/>
+            <w:sz w:val="24"/>
+            <w:szCs w:val="24"/>
+          </w:rPr>
+          <w:t>8-b92c-397082e1d5db-0ac1/</w:t>
         </w:r>
       </w:hyperlink>
+    </w:p>
+    <w:p>
+      <w:pPr>
+        <w:autoSpaceDE w:val="0"/>
+        <w:autoSpaceDN w:val="0"/>
+        <w:adjustRightInd w:val="0"/>
+        <w:spacing w:after="0" w:line="240" w:lineRule="auto"/>
+        <w:rPr>
+          <w:rFonts w:ascii="TH SarabunPSK" w:hAnsi="TH SarabunPSK" w:cs="TH SarabunPSK"/>
+          <w:b/>
+          <w:bCs/>
+          <w:spacing w:val="20"/>
+          <w:sz w:val="24"/>
+          <w:szCs w:val="24"/>
+        </w:rPr>
+      </w:pPr>
     </w:p>
     <w:p>
       <w:pPr>
@@ -712,7 +734,7 @@
         <w:adjustRightInd w:val="0"/>
         <w:spacing w:after="0" w:line="240" w:lineRule="auto"/>
         <w:rPr>
-          <w:rFonts w:ascii="TH SarabunPSK" w:hAnsi="TH SarabunPSK" w:cs="TH SarabunPSK" w:hint="cs"/>
+          <w:rFonts w:ascii="TH SarabunPSK" w:hAnsi="TH SarabunPSK" w:cs="TH SarabunPSK"/>
           <w:b/>
           <w:bCs/>
           <w:spacing w:val="20"/>
@@ -795,7 +817,7 @@
         <w:adjustRightInd w:val="0"/>
         <w:spacing w:after="0" w:line="240" w:lineRule="auto"/>
         <w:rPr>
-          <w:rFonts w:ascii="TH SarabunPSK" w:hAnsi="TH SarabunPSK" w:cs="TH SarabunPSK" w:hint="cs"/>
+          <w:rFonts w:ascii="TH SarabunPSK" w:hAnsi="TH SarabunPSK" w:cs="TH SarabunPSK"/>
           <w:b/>
           <w:bCs/>
           <w:spacing w:val="20"/>
@@ -1075,6 +1097,7 @@
     <w:lsdException w:name="HTML Sample" w:semiHidden="1" w:unhideWhenUsed="1"/>
     <w:lsdException w:name="HTML Typewriter" w:semiHidden="1" w:unhideWhenUsed="1"/>
     <w:lsdException w:name="HTML Variable" w:semiHidden="1" w:unhideWhenUsed="1"/>
+    <w:lsdException w:name="Normal Table" w:semiHidden="1" w:unhideWhenUsed="1"/>
     <w:lsdException w:name="annotation subject" w:semiHidden="1" w:unhideWhenUsed="1"/>
     <w:lsdException w:name="No List" w:semiHidden="1" w:unhideWhenUsed="1"/>
     <w:lsdException w:name="Outline List 1" w:semiHidden="1" w:unhideWhenUsed="1"/>
@@ -1121,8 +1144,10 @@
     <w:lsdException w:name="Table Subtle 2" w:semiHidden="1" w:unhideWhenUsed="1"/>
     <w:lsdException w:name="Table Web 1" w:semiHidden="1" w:unhideWhenUsed="1"/>
     <w:lsdException w:name="Table Web 2" w:semiHidden="1" w:unhideWhenUsed="1"/>
+    <w:lsdException w:name="Table Web 3" w:semiHidden="1" w:unhideWhenUsed="1"/>
     <w:lsdException w:name="Balloon Text" w:semiHidden="1" w:unhideWhenUsed="1"/>
     <w:lsdException w:name="Table Grid" w:uiPriority="39"/>
+    <w:lsdException w:name="Table Theme" w:semiHidden="1" w:unhideWhenUsed="1"/>
     <w:lsdException w:name="Placeholder Text" w:semiHidden="1"/>
     <w:lsdException w:name="No Spacing" w:uiPriority="1" w:qFormat="1"/>
     <w:lsdException w:name="Light Shading" w:uiPriority="60"/>
@@ -1407,6 +1432,18 @@
     <w:rPr>
       <w:color w:val="605E5C"/>
       <w:shd w:val="clear" w:color="auto" w:fill="E1DFDD"/>
+    </w:rPr>
+  </w:style>
+  <w:style w:type="character" w:styleId="a6">
+    <w:name w:val="FollowedHyperlink"/>
+    <w:basedOn w:val="a0"/>
+    <w:uiPriority w:val="99"/>
+    <w:semiHidden/>
+    <w:unhideWhenUsed/>
+    <w:rsid w:val="00EB5A68"/>
+    <w:rPr>
+      <w:color w:val="954F72" w:themeColor="followedHyperlink"/>
+      <w:u w:val="single"/>
     </w:rPr>
   </w:style>
 </w:styles>
